--- a/doc/Schema/agriculture-info-company-schema.docx
+++ b/doc/Schema/agriculture-info-company-schema.docx
@@ -32,11 +32,14 @@
         </w:rPr>
         <w:t xml:space="preserve">.1 </w:t>
       </w:r>
-      <w:proofErr w:type="spellStart"/>
       <w:r>
         <w:t>v_key</w:t>
       </w:r>
-      <w:proofErr w:type="spellEnd"/>
+      <w:r>
+        <w:t xml:space="preserve">  </w:t>
+      </w:r>
+      <w:bookmarkStart w:id="0" w:name="_GoBack"/>
+      <w:bookmarkEnd w:id="0"/>
     </w:p>
     <w:tbl>
       <w:tblPr>
@@ -219,11 +222,9 @@
       <w:r>
         <w:t xml:space="preserve">1.2 </w:t>
       </w:r>
-      <w:proofErr w:type="spellStart"/>
       <w:r>
         <w:t>v_sic</w:t>
       </w:r>
-      <w:proofErr w:type="spellEnd"/>
     </w:p>
     <w:tbl>
       <w:tblPr>
@@ -409,11 +410,9 @@
       <w:r>
         <w:t xml:space="preserve">1.3 </w:t>
       </w:r>
-      <w:proofErr w:type="spellStart"/>
       <w:r>
         <w:t>v_company</w:t>
       </w:r>
-      <w:proofErr w:type="spellEnd"/>
     </w:p>
     <w:tbl>
       <w:tblPr>
@@ -571,12 +570,6 @@
             <w:tcW w:w="2074" w:type="dxa"/>
           </w:tcPr>
           <w:p>
-            <w:pPr>
-              <w:rPr>
-                <w:rFonts w:hint="eastAsia"/>
-              </w:rPr>
-            </w:pPr>
-            <w:proofErr w:type="spellStart"/>
             <w:r>
               <w:t>a</w:t>
             </w:r>
@@ -586,19 +579,13 @@
               </w:rPr>
               <w:t>nnualrevenue</w:t>
             </w:r>
-            <w:proofErr w:type="spellEnd"/>
-          </w:p>
-        </w:tc>
-        <w:tc>
-          <w:tcPr>
-            <w:tcW w:w="2074" w:type="dxa"/>
-          </w:tcPr>
-          <w:p>
-            <w:pPr>
-              <w:rPr>
-                <w:rFonts w:hint="eastAsia"/>
-              </w:rPr>
-            </w:pPr>
+          </w:p>
+        </w:tc>
+        <w:tc>
+          <w:tcPr>
+            <w:tcW w:w="2074" w:type="dxa"/>
+          </w:tcPr>
+          <w:p>
             <w:r>
               <w:rPr>
                 <w:rFonts w:hint="eastAsia"/>
@@ -611,25 +598,13 @@
           <w:tcPr>
             <w:tcW w:w="2074" w:type="dxa"/>
           </w:tcPr>
-          <w:p>
-            <w:pPr>
-              <w:rPr>
-                <w:rFonts w:hint="eastAsia"/>
-              </w:rPr>
-            </w:pPr>
-          </w:p>
-        </w:tc>
-        <w:tc>
-          <w:tcPr>
-            <w:tcW w:w="2074" w:type="dxa"/>
-          </w:tcPr>
-          <w:p>
-            <w:pPr>
-              <w:rPr>
-                <w:rFonts w:hint="eastAsia"/>
-              </w:rPr>
-            </w:pPr>
-          </w:p>
+          <w:p/>
+        </w:tc>
+        <w:tc>
+          <w:tcPr>
+            <w:tcW w:w="2074" w:type="dxa"/>
+          </w:tcPr>
+          <w:p/>
         </w:tc>
       </w:tr>
       <w:tr>
@@ -638,14 +613,12 @@
             <w:tcW w:w="2074" w:type="dxa"/>
           </w:tcPr>
           <w:p>
-            <w:proofErr w:type="spellStart"/>
             <w:r>
               <w:rPr>
                 <w:rFonts w:hint="eastAsia"/>
               </w:rPr>
               <w:t>companysize</w:t>
             </w:r>
-            <w:proofErr w:type="spellEnd"/>
           </w:p>
         </w:tc>
         <w:tc>
@@ -680,12 +653,6 @@
             <w:tcW w:w="2074" w:type="dxa"/>
           </w:tcPr>
           <w:p>
-            <w:pPr>
-              <w:rPr>
-                <w:rFonts w:hint="eastAsia"/>
-              </w:rPr>
-            </w:pPr>
-            <w:proofErr w:type="spellStart"/>
             <w:r>
               <w:t>c</w:t>
             </w:r>
@@ -695,7 +662,6 @@
               </w:rPr>
               <w:t>ontactperson</w:t>
             </w:r>
-            <w:proofErr w:type="spellEnd"/>
           </w:p>
         </w:tc>
         <w:tc>
@@ -730,11 +696,6 @@
             <w:tcW w:w="2074" w:type="dxa"/>
           </w:tcPr>
           <w:p>
-            <w:pPr>
-              <w:rPr>
-                <w:rFonts w:hint="eastAsia"/>
-              </w:rPr>
-            </w:pPr>
             <w:r>
               <w:rPr>
                 <w:rFonts w:hint="eastAsia"/>
@@ -775,12 +736,6 @@
             <w:tcW w:w="2074" w:type="dxa"/>
           </w:tcPr>
           <w:p>
-            <w:pPr>
-              <w:rPr>
-                <w:rFonts w:hint="eastAsia"/>
-              </w:rPr>
-            </w:pPr>
-            <w:proofErr w:type="spellStart"/>
             <w:r>
               <w:t>m</w:t>
             </w:r>
@@ -790,7 +745,6 @@
               </w:rPr>
               <w:t>ailaddress</w:t>
             </w:r>
-            <w:proofErr w:type="spellEnd"/>
           </w:p>
         </w:tc>
         <w:tc>
@@ -825,11 +779,6 @@
             <w:tcW w:w="2074" w:type="dxa"/>
           </w:tcPr>
           <w:p>
-            <w:pPr>
-              <w:rPr>
-                <w:rFonts w:hint="eastAsia"/>
-              </w:rPr>
-            </w:pPr>
             <w:r>
               <w:rPr>
                 <w:rFonts w:hint="eastAsia"/>
@@ -870,11 +819,6 @@
             <w:tcW w:w="2074" w:type="dxa"/>
           </w:tcPr>
           <w:p>
-            <w:pPr>
-              <w:rPr>
-                <w:rFonts w:hint="eastAsia"/>
-              </w:rPr>
-            </w:pPr>
             <w:r>
               <w:rPr>
                 <w:rFonts w:hint="eastAsia"/>
@@ -914,13 +858,7 @@
           <w:tcPr>
             <w:tcW w:w="2074" w:type="dxa"/>
           </w:tcPr>
-          <w:p>
-            <w:pPr>
-              <w:rPr>
-                <w:rFonts w:hint="eastAsia"/>
-              </w:rPr>
-            </w:pPr>
-          </w:p>
+          <w:p/>
         </w:tc>
         <w:tc>
           <w:tcPr>
@@ -949,11 +887,9 @@
       <w:r>
         <w:t xml:space="preserve">1.4 </w:t>
       </w:r>
-      <w:proofErr w:type="spellStart"/>
       <w:r>
         <w:t>v_city</w:t>
       </w:r>
-      <w:proofErr w:type="spellEnd"/>
     </w:p>
     <w:tbl>
       <w:tblPr>
@@ -1139,11 +1075,9 @@
       <w:r>
         <w:t xml:space="preserve">1.5 </w:t>
       </w:r>
-      <w:proofErr w:type="spellStart"/>
       <w:r>
         <w:t>v_province</w:t>
       </w:r>
-      <w:proofErr w:type="spellEnd"/>
     </w:p>
     <w:tbl>
       <w:tblPr>
@@ -1345,11 +1279,9 @@
       <w:r>
         <w:t xml:space="preserve">1.6 </w:t>
       </w:r>
-      <w:proofErr w:type="spellStart"/>
       <w:r>
         <w:t>v_country</w:t>
       </w:r>
-      <w:proofErr w:type="spellEnd"/>
     </w:p>
     <w:tbl>
       <w:tblPr>
@@ -1534,16 +1466,7 @@
         <w:outlineLvl w:val="0"/>
       </w:pPr>
       <w:r>
-        <w:t>2</w:t>
-      </w:r>
-      <w:r>
-        <w:t xml:space="preserve">. </w:t>
-      </w:r>
-      <w:r>
-        <w:t>Edge</w:t>
-      </w:r>
-      <w:r>
-        <w:t xml:space="preserve"> Classes</w:t>
+        <w:t>2. Edge Classes</w:t>
       </w:r>
     </w:p>
     <w:p>
@@ -1554,63 +1477,35 @@
         <w:rPr>
           <w:rFonts w:hint="eastAsia"/>
         </w:rPr>
-        <w:t xml:space="preserve">2.1 </w:t>
-      </w:r>
-      <w:proofErr w:type="spellStart"/>
-      <w:r>
-        <w:rPr>
-          <w:rFonts w:hint="eastAsia"/>
-        </w:rPr>
-        <w:t>e_en</w:t>
+        <w:t>2.1 e_en</w:t>
       </w:r>
       <w:r>
         <w:t>glish</w:t>
       </w:r>
-      <w:proofErr w:type="spellEnd"/>
     </w:p>
     <w:p>
       <w:pPr>
         <w:outlineLvl w:val="1"/>
       </w:pPr>
       <w:r>
-        <w:t xml:space="preserve">2.2 </w:t>
-      </w:r>
-      <w:proofErr w:type="spellStart"/>
-      <w:r>
-        <w:t>e_chinese</w:t>
-      </w:r>
-      <w:proofErr w:type="spellEnd"/>
+        <w:t>2.2 e_chinese</w:t>
+      </w:r>
     </w:p>
     <w:p>
       <w:pPr>
         <w:outlineLvl w:val="1"/>
       </w:pPr>
       <w:r>
-        <w:t xml:space="preserve">2.3 </w:t>
-      </w:r>
-      <w:proofErr w:type="spellStart"/>
-      <w:r>
-        <w:t>e_belongsto</w:t>
-      </w:r>
-      <w:proofErr w:type="spellEnd"/>
+        <w:t>2.3 e_belongsto</w:t>
+      </w:r>
     </w:p>
     <w:p>
       <w:pPr>
         <w:outlineLvl w:val="1"/>
-        <w:rPr>
-          <w:rFonts w:hint="eastAsia"/>
-        </w:rPr>
-      </w:pPr>
-      <w:r>
-        <w:t xml:space="preserve">2.4 </w:t>
-      </w:r>
-      <w:proofErr w:type="spellStart"/>
-      <w:r>
-        <w:t>e_location</w:t>
-      </w:r>
-      <w:bookmarkStart w:id="0" w:name="_GoBack"/>
-      <w:bookmarkEnd w:id="0"/>
-      <w:proofErr w:type="spellEnd"/>
+      </w:pPr>
+      <w:r>
+        <w:t>2.4 e_location</w:t>
+      </w:r>
     </w:p>
     <w:sectPr>
       <w:pgSz w:w="11906" w:h="16838"/>
@@ -1622,9 +1517,47 @@
 </w:document>
 </file>
 
+<file path=word/endnotes.xml><?xml version="1.0" encoding="utf-8"?>
+<w:endnotes xmlns:wpc="http://schemas.microsoft.com/office/word/2010/wordprocessingCanvas" xmlns:mc="http://schemas.openxmlformats.org/markup-compatibility/2006" xmlns:o="urn:schemas-microsoft-com:office:office" xmlns:r="http://schemas.openxmlformats.org/officeDocument/2006/relationships" xmlns:m="http://schemas.openxmlformats.org/officeDocument/2006/math" xmlns:v="urn:schemas-microsoft-com:vml" xmlns:wp14="http://schemas.microsoft.com/office/word/2010/wordprocessingDrawing" xmlns:wp="http://schemas.openxmlformats.org/drawingml/2006/wordprocessingDrawing" xmlns:w10="urn:schemas-microsoft-com:office:word" xmlns:w="http://schemas.openxmlformats.org/wordprocessingml/2006/main" xmlns:w14="http://schemas.microsoft.com/office/word/2010/wordml" xmlns:w15="http://schemas.microsoft.com/office/word/2012/wordml" xmlns:wpg="http://schemas.microsoft.com/office/word/2010/wordprocessingGroup" xmlns:wpi="http://schemas.microsoft.com/office/word/2010/wordprocessingInk" xmlns:wne="http://schemas.microsoft.com/office/word/2006/wordml" xmlns:wps="http://schemas.microsoft.com/office/word/2010/wordprocessingShape" mc:Ignorable="w14 w15 wp14">
+  <w:endnote w:type="separator" w:id="-1">
+    <w:p>
+      <w:r>
+        <w:separator/>
+      </w:r>
+    </w:p>
+  </w:endnote>
+  <w:endnote w:type="continuationSeparator" w:id="0">
+    <w:p>
+      <w:r>
+        <w:continuationSeparator/>
+      </w:r>
+    </w:p>
+  </w:endnote>
+</w:endnotes>
+</file>
+
+<file path=word/footnotes.xml><?xml version="1.0" encoding="utf-8"?>
+<w:footnotes xmlns:wpc="http://schemas.microsoft.com/office/word/2010/wordprocessingCanvas" xmlns:mc="http://schemas.openxmlformats.org/markup-compatibility/2006" xmlns:o="urn:schemas-microsoft-com:office:office" xmlns:r="http://schemas.openxmlformats.org/officeDocument/2006/relationships" xmlns:m="http://schemas.openxmlformats.org/officeDocument/2006/math" xmlns:v="urn:schemas-microsoft-com:vml" xmlns:wp14="http://schemas.microsoft.com/office/word/2010/wordprocessingDrawing" xmlns:wp="http://schemas.openxmlformats.org/drawingml/2006/wordprocessingDrawing" xmlns:w10="urn:schemas-microsoft-com:office:word" xmlns:w="http://schemas.openxmlformats.org/wordprocessingml/2006/main" xmlns:w14="http://schemas.microsoft.com/office/word/2010/wordml" xmlns:w15="http://schemas.microsoft.com/office/word/2012/wordml" xmlns:wpg="http://schemas.microsoft.com/office/word/2010/wordprocessingGroup" xmlns:wpi="http://schemas.microsoft.com/office/word/2010/wordprocessingInk" xmlns:wne="http://schemas.microsoft.com/office/word/2006/wordml" xmlns:wps="http://schemas.microsoft.com/office/word/2010/wordprocessingShape" mc:Ignorable="w14 w15 wp14">
+  <w:footnote w:type="separator" w:id="-1">
+    <w:p>
+      <w:r>
+        <w:separator/>
+      </w:r>
+    </w:p>
+  </w:footnote>
+  <w:footnote w:type="continuationSeparator" w:id="0">
+    <w:p>
+      <w:r>
+        <w:continuationSeparator/>
+      </w:r>
+    </w:p>
+  </w:footnote>
+</w:footnotes>
+</file>
+
 <file path=word/numbering.xml><?xml version="1.0" encoding="utf-8"?>
 <w:numbering xmlns:wpc="http://schemas.microsoft.com/office/word/2010/wordprocessingCanvas" xmlns:mc="http://schemas.openxmlformats.org/markup-compatibility/2006" xmlns:o="urn:schemas-microsoft-com:office:office" xmlns:r="http://schemas.openxmlformats.org/officeDocument/2006/relationships" xmlns:m="http://schemas.openxmlformats.org/officeDocument/2006/math" xmlns:v="urn:schemas-microsoft-com:vml" xmlns:wp14="http://schemas.microsoft.com/office/word/2010/wordprocessingDrawing" xmlns:wp="http://schemas.openxmlformats.org/drawingml/2006/wordprocessingDrawing" xmlns:w10="urn:schemas-microsoft-com:office:word" xmlns:w="http://schemas.openxmlformats.org/wordprocessingml/2006/main" xmlns:w14="http://schemas.microsoft.com/office/word/2010/wordml" xmlns:w15="http://schemas.microsoft.com/office/word/2012/wordml" xmlns:wpg="http://schemas.microsoft.com/office/word/2010/wordprocessingGroup" xmlns:wpi="http://schemas.microsoft.com/office/word/2010/wordprocessingInk" xmlns:wne="http://schemas.microsoft.com/office/word/2006/wordml" xmlns:wps="http://schemas.microsoft.com/office/word/2010/wordprocessingShape" mc:Ignorable="w14 w15 wp14">
-  <w:abstractNum w:abstractNumId="0" w15:restartNumberingAfterBreak="0">
+  <w:abstractNum w:abstractNumId="0">
     <w:nsid w:val="12DC3ED3"/>
     <w:multiLevelType w:val="hybridMultilevel"/>
     <w:tmpl w:val="6058AFA0"/>
@@ -1713,7 +1646,7 @@
       </w:pPr>
     </w:lvl>
   </w:abstractNum>
-  <w:abstractNum w:abstractNumId="1" w15:restartNumberingAfterBreak="0">
+  <w:abstractNum w:abstractNumId="1">
     <w:nsid w:val="28667FE5"/>
     <w:multiLevelType w:val="multilevel"/>
     <w:tmpl w:val="7592EF52"/>
@@ -2263,6 +2196,7 @@
     <w:uiPriority w:val="39"/>
     <w:rsid w:val="002B250D"/>
     <w:tblPr>
+      <w:tblInd w:w="0" w:type="dxa"/>
       <w:tblBorders>
         <w:top w:val="single" w:sz="4" w:space="0" w:color="auto"/>
         <w:left w:val="single" w:sz="4" w:space="0" w:color="auto"/>
@@ -2271,6 +2205,12 @@
         <w:insideH w:val="single" w:sz="4" w:space="0" w:color="auto"/>
         <w:insideV w:val="single" w:sz="4" w:space="0" w:color="auto"/>
       </w:tblBorders>
+      <w:tblCellMar>
+        <w:top w:w="0" w:type="dxa"/>
+        <w:left w:w="108" w:type="dxa"/>
+        <w:bottom w:w="0" w:type="dxa"/>
+        <w:right w:w="108" w:type="dxa"/>
+      </w:tblCellMar>
     </w:tblPr>
   </w:style>
   <w:style w:type="paragraph" w:styleId="a4">
@@ -2282,6 +2222,71 @@
     <w:pPr>
       <w:ind w:firstLineChars="200" w:firstLine="420"/>
     </w:pPr>
+  </w:style>
+  <w:style w:type="paragraph" w:styleId="a5">
+    <w:name w:val="header"/>
+    <w:basedOn w:val="a"/>
+    <w:link w:val="Char"/>
+    <w:uiPriority w:val="99"/>
+    <w:unhideWhenUsed/>
+    <w:rsid w:val="00FF448C"/>
+    <w:pPr>
+      <w:pBdr>
+        <w:bottom w:val="single" w:sz="6" w:space="1" w:color="auto"/>
+      </w:pBdr>
+      <w:tabs>
+        <w:tab w:val="center" w:pos="4153"/>
+        <w:tab w:val="right" w:pos="8306"/>
+      </w:tabs>
+      <w:snapToGrid w:val="0"/>
+      <w:jc w:val="center"/>
+    </w:pPr>
+    <w:rPr>
+      <w:sz w:val="18"/>
+      <w:szCs w:val="18"/>
+    </w:rPr>
+  </w:style>
+  <w:style w:type="character" w:customStyle="1" w:styleId="Char">
+    <w:name w:val="页眉 Char"/>
+    <w:basedOn w:val="a0"/>
+    <w:link w:val="a5"/>
+    <w:uiPriority w:val="99"/>
+    <w:rsid w:val="00FF448C"/>
+    <w:rPr>
+      <w:sz w:val="18"/>
+      <w:szCs w:val="18"/>
+    </w:rPr>
+  </w:style>
+  <w:style w:type="paragraph" w:styleId="a6">
+    <w:name w:val="footer"/>
+    <w:basedOn w:val="a"/>
+    <w:link w:val="Char0"/>
+    <w:uiPriority w:val="99"/>
+    <w:unhideWhenUsed/>
+    <w:rsid w:val="00FF448C"/>
+    <w:pPr>
+      <w:tabs>
+        <w:tab w:val="center" w:pos="4153"/>
+        <w:tab w:val="right" w:pos="8306"/>
+      </w:tabs>
+      <w:snapToGrid w:val="0"/>
+      <w:jc w:val="left"/>
+    </w:pPr>
+    <w:rPr>
+      <w:sz w:val="18"/>
+      <w:szCs w:val="18"/>
+    </w:rPr>
+  </w:style>
+  <w:style w:type="character" w:customStyle="1" w:styleId="Char0">
+    <w:name w:val="页脚 Char"/>
+    <w:basedOn w:val="a0"/>
+    <w:link w:val="a6"/>
+    <w:uiPriority w:val="99"/>
+    <w:rsid w:val="00FF448C"/>
+    <w:rPr>
+      <w:sz w:val="18"/>
+      <w:szCs w:val="18"/>
+    </w:rPr>
   </w:style>
 </w:styles>
 </file>
